--- a/class-materials/Son_08.2019/Son_09.2019_12_ch7.docx
+++ b/class-materials/Son_08.2019/Son_09.2019_12_ch7.docx
@@ -367,6 +367,7 @@
       <w:r>
         <w:rPr>
           <w:bCs/>
+          <w:noProof/>
         </w:rPr>
         <w:drawing>
           <wp:inline distT="0" distB="0" distL="0" distR="0" wp14:anchorId="29D8DF9E" wp14:editId="64CE6BD4">
@@ -746,7 +747,31 @@
         <w:rPr>
           <w:bCs/>
         </w:rPr>
-        <w:t xml:space="preserve"> be for someone in the respect group? What would the respect model predict for someone in the respect group?</w:t>
+        <w:t xml:space="preserve"> be for someone in the </w:t>
+      </w:r>
+      <w:r>
+        <w:rPr>
+          <w:bCs/>
+        </w:rPr>
+        <w:t xml:space="preserve">no </w:t>
+      </w:r>
+      <w:r>
+        <w:rPr>
+          <w:bCs/>
+        </w:rPr>
+        <w:t xml:space="preserve">respect group? What would the respect model predict for someone in the </w:t>
+      </w:r>
+      <w:r>
+        <w:rPr>
+          <w:bCs/>
+        </w:rPr>
+        <w:t xml:space="preserve">no </w:t>
+      </w:r>
+      <w:r>
+        <w:rPr>
+          <w:bCs/>
+        </w:rPr>
+        <w:t>respect group?</w:t>
       </w:r>
     </w:p>
     <w:p>
@@ -803,6 +828,12 @@
         <w:rPr>
           <w:bCs/>
         </w:rPr>
+        <w:t xml:space="preserve">Save the predictions of the respect model into the data frame. </w:t>
+      </w:r>
+      <w:r>
+        <w:rPr>
+          <w:bCs/>
+        </w:rPr>
         <w:t xml:space="preserve">What is the R code to put the predictions of the respect model into the data frame? How would you put those predictions on a </w:t>
       </w:r>
       <w:proofErr w:type="spellStart"/>
@@ -914,13 +945,7 @@
         <w:rPr>
           <w:bCs/>
         </w:rPr>
-        <w:t xml:space="preserve"> </w:t>
-      </w:r>
-      <w:r>
-        <w:rPr>
-          <w:bCs/>
-        </w:rPr>
-        <w:t>How does GLM represent these residuals?</w:t>
+        <w:t xml:space="preserve"> How does GLM represent these residuals?</w:t>
       </w:r>
     </w:p>
     <w:p>
@@ -963,9 +988,9 @@
           <w:noProof/>
         </w:rPr>
         <w:drawing>
-          <wp:inline distT="0" distB="0" distL="0" distR="0" wp14:anchorId="1A0D70F4" wp14:editId="10B2EEE0">
-            <wp:extent cx="6477000" cy="3962400"/>
-            <wp:effectExtent l="0" t="0" r="0" b="0"/>
+          <wp:inline distT="0" distB="0" distL="0" distR="0" wp14:anchorId="1A0D70F4" wp14:editId="4B9207F0">
+            <wp:extent cx="6121400" cy="3744856"/>
+            <wp:effectExtent l="0" t="0" r="0" b="1905"/>
             <wp:docPr id="1" name="Picture 1"/>
             <wp:cNvGraphicFramePr>
               <a:graphicFrameLocks xmlns:a="http://schemas.openxmlformats.org/drawingml/2006/main" noChangeAspect="1"/>
@@ -986,7 +1011,7 @@
                   <pic:spPr>
                     <a:xfrm>
                       <a:off x="0" y="0"/>
-                      <a:ext cx="6477000" cy="3962400"/>
+                      <a:ext cx="6126871" cy="3748203"/>
                     </a:xfrm>
                     <a:prstGeom prst="rect">
                       <a:avLst/>
@@ -1165,46 +1190,56 @@
     </w:p>
     <w:p>
       <w:pPr>
-        <w:pStyle w:val="ListParagraph"/>
-        <w:rPr>
-          <w:bCs/>
-        </w:rPr>
-      </w:pPr>
-    </w:p>
-    <w:p>
-      <w:pPr>
-        <w:pStyle w:val="ListParagraph"/>
-        <w:rPr>
-          <w:bCs/>
-        </w:rPr>
-      </w:pPr>
-    </w:p>
-    <w:p>
-      <w:pPr>
-        <w:pStyle w:val="ListParagraph"/>
-        <w:rPr>
-          <w:bCs/>
-        </w:rPr>
-      </w:pPr>
-    </w:p>
-    <w:p>
-      <w:pPr>
-        <w:pStyle w:val="ListParagraph"/>
-        <w:rPr>
-          <w:bCs/>
-        </w:rPr>
-      </w:pPr>
-    </w:p>
-    <w:p>
-      <w:pPr>
-        <w:rPr>
-          <w:bCs/>
-        </w:rPr>
-      </w:pPr>
-    </w:p>
-    <w:p>
-      <w:pPr>
-        <w:pStyle w:val="ListParagraph"/>
+        <w:rPr>
+          <w:bCs/>
+        </w:rPr>
+      </w:pPr>
+    </w:p>
+    <w:p>
+      <w:pPr>
+        <w:pStyle w:val="ListParagraph"/>
+        <w:ind w:left="1440"/>
+        <w:jc w:val="center"/>
+        <w:rPr>
+          <w:bCs/>
+        </w:rPr>
+      </w:pPr>
+    </w:p>
+    <w:p>
+      <w:pPr>
+        <w:pStyle w:val="ListParagraph"/>
+        <w:ind w:left="1440"/>
+        <w:jc w:val="center"/>
+        <w:rPr>
+          <w:bCs/>
+        </w:rPr>
+      </w:pPr>
+    </w:p>
+    <w:p>
+      <w:pPr>
+        <w:pStyle w:val="ListParagraph"/>
+        <w:ind w:left="1440"/>
+        <w:jc w:val="center"/>
+        <w:rPr>
+          <w:bCs/>
+        </w:rPr>
+      </w:pPr>
+    </w:p>
+    <w:p>
+      <w:pPr>
+        <w:pStyle w:val="ListParagraph"/>
+        <w:ind w:left="1440"/>
+        <w:jc w:val="center"/>
+        <w:rPr>
+          <w:bCs/>
+        </w:rPr>
+      </w:pPr>
+    </w:p>
+    <w:p>
+      <w:pPr>
+        <w:pStyle w:val="ListParagraph"/>
+        <w:ind w:left="1440"/>
+        <w:jc w:val="center"/>
         <w:rPr>
           <w:bCs/>
         </w:rPr>
@@ -1225,11 +1260,30 @@
         <w:rPr>
           <w:bCs/>
         </w:rPr>
-        <w:t>How does GLM represent the part of the residual that has been explained?</w:t>
-      </w:r>
-    </w:p>
-    <w:p>
-      <w:pPr>
+        <w:t xml:space="preserve">What is the problem with just trying to add up these </w:t>
+      </w:r>
+      <w:r>
+        <w:rPr>
+          <w:bCs/>
+        </w:rPr>
+        <w:t>residuals</w:t>
+      </w:r>
+      <w:r>
+        <w:rPr>
+          <w:bCs/>
+        </w:rPr>
+        <w:t xml:space="preserve"> (any of these residuals)</w:t>
+      </w:r>
+      <w:r>
+        <w:rPr>
+          <w:bCs/>
+        </w:rPr>
+        <w:t>?</w:t>
+      </w:r>
+    </w:p>
+    <w:p>
+      <w:pPr>
+        <w:pStyle w:val="ListParagraph"/>
         <w:rPr>
           <w:bCs/>
         </w:rPr>
@@ -1239,7 +1293,6 @@
       <w:pPr>
         <w:pStyle w:val="ListParagraph"/>
         <w:ind w:left="1440"/>
-        <w:jc w:val="center"/>
         <w:rPr>
           <w:bCs/>
         </w:rPr>
@@ -1249,37 +1302,27 @@
       <w:pPr>
         <w:pStyle w:val="ListParagraph"/>
         <w:ind w:left="1440"/>
-        <w:jc w:val="center"/>
-        <w:rPr>
-          <w:bCs/>
-        </w:rPr>
-      </w:pPr>
-    </w:p>
-    <w:p>
-      <w:pPr>
-        <w:pStyle w:val="ListParagraph"/>
-        <w:ind w:left="1440"/>
-        <w:jc w:val="center"/>
-        <w:rPr>
-          <w:bCs/>
-        </w:rPr>
-      </w:pPr>
-    </w:p>
-    <w:p>
-      <w:pPr>
-        <w:pStyle w:val="ListParagraph"/>
-        <w:ind w:left="1440"/>
-        <w:jc w:val="center"/>
-        <w:rPr>
-          <w:bCs/>
-        </w:rPr>
-      </w:pPr>
-    </w:p>
-    <w:p>
-      <w:pPr>
-        <w:pStyle w:val="ListParagraph"/>
-        <w:ind w:left="1440"/>
-        <w:jc w:val="center"/>
+        <w:rPr>
+          <w:bCs/>
+        </w:rPr>
+      </w:pPr>
+    </w:p>
+    <w:p>
+      <w:pPr>
+        <w:rPr>
+          <w:bCs/>
+        </w:rPr>
+      </w:pPr>
+    </w:p>
+    <w:p>
+      <w:pPr>
+        <w:rPr>
+          <w:bCs/>
+        </w:rPr>
+      </w:pPr>
+    </w:p>
+    <w:p>
+      <w:pPr>
         <w:rPr>
           <w:bCs/>
         </w:rPr>
@@ -1300,38 +1343,72 @@
         <w:rPr>
           <w:bCs/>
         </w:rPr>
-        <w:t xml:space="preserve">What is the relationship between the residual from the empty model, the residual from the respect </w:t>
-      </w:r>
-    </w:p>
-    <w:p>
-      <w:pPr>
-        <w:pStyle w:val="ListParagraph"/>
-        <w:rPr>
-          <w:bCs/>
-        </w:rPr>
-      </w:pPr>
-    </w:p>
-    <w:p>
-      <w:pPr>
-        <w:pStyle w:val="ListParagraph"/>
-        <w:rPr>
-          <w:bCs/>
-        </w:rPr>
-      </w:pPr>
-      <w:r>
-        <w:rPr>
-          <w:bCs/>
-        </w:rPr>
-        <w:t>model, and the part of the residual that has been explained by the ________________________?</w:t>
-      </w:r>
-    </w:p>
-    <w:p>
-      <w:pPr>
-        <w:pStyle w:val="ListParagraph"/>
-        <w:rPr>
-          <w:bCs/>
-        </w:rPr>
-      </w:pPr>
+        <w:t xml:space="preserve">To answer this question (“How much variation has been explained?”), it helps to start with this question: </w:t>
+      </w:r>
+      <w:r>
+        <w:rPr>
+          <w:bCs/>
+        </w:rPr>
+        <w:t>“</w:t>
+      </w:r>
+      <w:r>
+        <w:rPr>
+          <w:bCs/>
+        </w:rPr>
+        <w:t xml:space="preserve">How much </w:t>
+      </w:r>
+      <w:r>
+        <w:rPr>
+          <w:bCs/>
+        </w:rPr>
+        <w:t xml:space="preserve">total </w:t>
+      </w:r>
+      <w:r>
+        <w:rPr>
+          <w:bCs/>
+        </w:rPr>
+        <w:t>error from the empty model is there to begin with?”</w:t>
+      </w:r>
+      <w:r>
+        <w:rPr>
+          <w:bCs/>
+        </w:rPr>
+        <w:t xml:space="preserve"> </w:t>
+      </w:r>
+      <w:r>
+        <w:rPr>
+          <w:bCs/>
+        </w:rPr>
+        <w:t>Then we can figure out what part of that has been explained.</w:t>
+      </w:r>
+      <w:r>
+        <w:rPr>
+          <w:bCs/>
+        </w:rPr>
+        <w:t xml:space="preserve"> Run </w:t>
+      </w:r>
+      <w:proofErr w:type="gramStart"/>
+      <w:r>
+        <w:rPr>
+          <w:b/>
+          <w:bCs/>
+        </w:rPr>
+        <w:t>supernova(</w:t>
+      </w:r>
+      <w:proofErr w:type="gramEnd"/>
+      <w:r>
+        <w:rPr>
+          <w:b/>
+          <w:bCs/>
+        </w:rPr>
+        <w:t xml:space="preserve">) </w:t>
+      </w:r>
+      <w:r>
+        <w:rPr>
+          <w:bCs/>
+        </w:rPr>
+        <w:t xml:space="preserve">on the empty model. How much is the total SS? </w:t>
+      </w:r>
     </w:p>
     <w:p>
       <w:pPr>
@@ -1396,114 +1473,43 @@
         <w:rPr>
           <w:bCs/>
         </w:rPr>
-        <w:t xml:space="preserve">What is the problem with just trying to add up these </w:t>
-      </w:r>
-      <w:r>
-        <w:rPr>
-          <w:bCs/>
-        </w:rPr>
-        <w:t>residuals</w:t>
-      </w:r>
-      <w:r>
-        <w:rPr>
-          <w:bCs/>
-        </w:rPr>
-        <w:t xml:space="preserve"> (any of these residuals)</w:t>
-      </w:r>
-      <w:r>
-        <w:rPr>
-          <w:bCs/>
-        </w:rPr>
-        <w:t>?</w:t>
-      </w:r>
-    </w:p>
-    <w:p>
-      <w:pPr>
-        <w:pStyle w:val="ListParagraph"/>
-        <w:rPr>
-          <w:bCs/>
-        </w:rPr>
-      </w:pPr>
-    </w:p>
-    <w:p>
-      <w:pPr>
-        <w:pStyle w:val="ListParagraph"/>
-        <w:ind w:left="1440"/>
-        <w:rPr>
-          <w:bCs/>
-        </w:rPr>
-      </w:pPr>
-    </w:p>
-    <w:p>
-      <w:pPr>
-        <w:pStyle w:val="ListParagraph"/>
-        <w:ind w:left="1440"/>
-        <w:rPr>
-          <w:bCs/>
-        </w:rPr>
-      </w:pPr>
-    </w:p>
-    <w:p>
-      <w:pPr>
-        <w:rPr>
-          <w:bCs/>
-        </w:rPr>
-      </w:pPr>
-    </w:p>
-    <w:p>
-      <w:pPr>
-        <w:rPr>
-          <w:bCs/>
-        </w:rPr>
-      </w:pPr>
-    </w:p>
-    <w:p>
-      <w:pPr>
-        <w:rPr>
-          <w:bCs/>
-        </w:rPr>
-      </w:pPr>
-    </w:p>
-    <w:p>
-      <w:pPr>
-        <w:pStyle w:val="ListParagraph"/>
-        <w:numPr>
-          <w:ilvl w:val="0"/>
-          <w:numId w:val="9"/>
-        </w:numPr>
-        <w:rPr>
-          <w:bCs/>
-        </w:rPr>
-      </w:pPr>
-      <w:r>
-        <w:rPr>
-          <w:bCs/>
-        </w:rPr>
-        <w:t xml:space="preserve">To answer this question (“How much variation has been explained?”), it helps to start with this question: </w:t>
-      </w:r>
-      <w:r>
-        <w:rPr>
-          <w:bCs/>
-        </w:rPr>
-        <w:t>“</w:t>
-      </w:r>
-      <w:r>
-        <w:rPr>
-          <w:bCs/>
-        </w:rPr>
-        <w:t xml:space="preserve">How much </w:t>
-      </w:r>
-      <w:r>
-        <w:rPr>
-          <w:bCs/>
-        </w:rPr>
-        <w:t xml:space="preserve">total </w:t>
-      </w:r>
-      <w:r>
-        <w:rPr>
-          <w:bCs/>
-        </w:rPr>
-        <w:t>error from the empty model is there to begin with?”</w:t>
+        <w:t xml:space="preserve">Now run </w:t>
+      </w:r>
+      <w:proofErr w:type="gramStart"/>
+      <w:r>
+        <w:rPr>
+          <w:b/>
+          <w:bCs/>
+        </w:rPr>
+        <w:t>supernova(</w:t>
+      </w:r>
+      <w:proofErr w:type="gramEnd"/>
+      <w:r>
+        <w:rPr>
+          <w:b/>
+          <w:bCs/>
+        </w:rPr>
+        <w:t>)</w:t>
+      </w:r>
+      <w:r>
+        <w:rPr>
+          <w:bCs/>
+        </w:rPr>
+        <w:t xml:space="preserve"> on the respect model. </w:t>
+      </w:r>
+      <w:proofErr w:type="gramStart"/>
+      <w:r>
+        <w:rPr>
+          <w:bCs/>
+        </w:rPr>
+        <w:t>So</w:t>
+      </w:r>
+      <w:proofErr w:type="gramEnd"/>
+      <w:r>
+        <w:rPr>
+          <w:bCs/>
+        </w:rPr>
+        <w:t xml:space="preserve"> which of these numbers tell us</w:t>
       </w:r>
       <w:r>
         <w:rPr>
@@ -1514,139 +1520,15 @@
       <w:r>
         <w:rPr>
           <w:bCs/>
-        </w:rPr>
-        <w:t>Then we can figure out what part of that has been explained.</w:t>
-      </w:r>
-      <w:r>
-        <w:rPr>
-          <w:bCs/>
-        </w:rPr>
-        <w:t xml:space="preserve"> Run </w:t>
-      </w:r>
-      <w:proofErr w:type="gramStart"/>
-      <w:r>
-        <w:rPr>
-          <w:b/>
-          <w:bCs/>
-        </w:rPr>
-        <w:t>supernova(</w:t>
-      </w:r>
-      <w:proofErr w:type="gramEnd"/>
-      <w:r>
-        <w:rPr>
-          <w:b/>
-          <w:bCs/>
-        </w:rPr>
-        <w:t xml:space="preserve">) </w:t>
-      </w:r>
-      <w:r>
-        <w:rPr>
-          <w:bCs/>
-        </w:rPr>
-        <w:t xml:space="preserve">on the empty model. How much is the total SS? </w:t>
-      </w:r>
-    </w:p>
-    <w:p>
-      <w:pPr>
-        <w:pStyle w:val="ListParagraph"/>
-        <w:rPr>
-          <w:bCs/>
-        </w:rPr>
-      </w:pPr>
-    </w:p>
-    <w:p>
-      <w:pPr>
-        <w:pStyle w:val="ListParagraph"/>
-        <w:rPr>
-          <w:bCs/>
-        </w:rPr>
-      </w:pPr>
-    </w:p>
-    <w:p>
-      <w:pPr>
-        <w:pStyle w:val="ListParagraph"/>
-        <w:rPr>
-          <w:bCs/>
-        </w:rPr>
-      </w:pPr>
-    </w:p>
-    <w:p>
-      <w:pPr>
-        <w:pStyle w:val="ListParagraph"/>
-        <w:rPr>
-          <w:bCs/>
-        </w:rPr>
-      </w:pPr>
-    </w:p>
-    <w:p>
-      <w:pPr>
-        <w:pStyle w:val="ListParagraph"/>
-        <w:rPr>
-          <w:bCs/>
-        </w:rPr>
-      </w:pPr>
-    </w:p>
-    <w:p>
-      <w:pPr>
-        <w:pStyle w:val="ListParagraph"/>
-        <w:rPr>
-          <w:bCs/>
-        </w:rPr>
-      </w:pPr>
-    </w:p>
-    <w:p>
-      <w:pPr>
-        <w:pStyle w:val="ListParagraph"/>
-        <w:numPr>
-          <w:ilvl w:val="0"/>
-          <w:numId w:val="9"/>
-        </w:numPr>
-        <w:rPr>
-          <w:bCs/>
-        </w:rPr>
-      </w:pPr>
-      <w:r>
-        <w:rPr>
-          <w:bCs/>
-        </w:rPr>
-        <w:lastRenderedPageBreak/>
-        <w:t xml:space="preserve">Now run </w:t>
-      </w:r>
-      <w:proofErr w:type="gramStart"/>
-      <w:r>
-        <w:rPr>
-          <w:b/>
-          <w:bCs/>
-        </w:rPr>
-        <w:t>supernova(</w:t>
-      </w:r>
-      <w:proofErr w:type="gramEnd"/>
-      <w:r>
-        <w:rPr>
-          <w:b/>
-          <w:bCs/>
-        </w:rPr>
-        <w:t>)</w:t>
-      </w:r>
-      <w:r>
-        <w:rPr>
-          <w:bCs/>
-        </w:rPr>
-        <w:t xml:space="preserve"> on the respect model. </w:t>
-      </w:r>
-      <w:proofErr w:type="gramStart"/>
-      <w:r>
-        <w:rPr>
-          <w:bCs/>
-        </w:rPr>
-        <w:t>So</w:t>
-      </w:r>
-      <w:proofErr w:type="gramEnd"/>
-      <w:r>
-        <w:rPr>
-          <w:bCs/>
-        </w:rPr>
-        <w:t xml:space="preserve"> which of these numbers tell us</w:t>
+          <w:i/>
+        </w:rPr>
+        <w:t>how much</w:t>
+      </w:r>
+      <w:r>
+        <w:rPr>
+          <w:bCs/>
+        </w:rPr>
+        <w:t xml:space="preserve"> of the error has been explained?</w:t>
       </w:r>
       <w:r>
         <w:rPr>
@@ -1657,25 +1539,6 @@
       <w:r>
         <w:rPr>
           <w:bCs/>
-          <w:i/>
-        </w:rPr>
-        <w:t>how much</w:t>
-      </w:r>
-      <w:r>
-        <w:rPr>
-          <w:bCs/>
-        </w:rPr>
-        <w:t xml:space="preserve"> of the error has been explained?</w:t>
-      </w:r>
-      <w:r>
-        <w:rPr>
-          <w:bCs/>
-        </w:rPr>
-        <w:t xml:space="preserve"> </w:t>
-      </w:r>
-      <w:r>
-        <w:rPr>
-          <w:bCs/>
         </w:rPr>
         <w:t>What unit are those numbers in?</w:t>
       </w:r>
@@ -1710,13 +1573,6 @@
     </w:p>
     <w:p>
       <w:pPr>
-        <w:rPr>
-          <w:bCs/>
-        </w:rPr>
-      </w:pPr>
-    </w:p>
-    <w:p>
-      <w:pPr>
         <w:jc w:val="center"/>
         <w:rPr>
           <w:bCs/>
@@ -1725,6 +1581,7 @@
       <w:r>
         <w:rPr>
           <w:bCs/>
+          <w:noProof/>
         </w:rPr>
         <w:drawing>
           <wp:inline distT="0" distB="0" distL="0" distR="0" wp14:anchorId="2B58057C" wp14:editId="268437AC">
@@ -1776,42 +1633,8 @@
           <w:bCs/>
         </w:rPr>
       </w:pPr>
-    </w:p>
-    <w:p>
-      <w:pPr>
-        <w:rPr>
-          <w:bCs/>
-        </w:rPr>
-      </w:pPr>
-    </w:p>
-    <w:p>
-      <w:pPr>
-        <w:rPr>
-          <w:bCs/>
-        </w:rPr>
-      </w:pPr>
-    </w:p>
-    <w:p>
-      <w:pPr>
-        <w:rPr>
-          <w:bCs/>
-        </w:rPr>
-      </w:pPr>
-    </w:p>
-    <w:p>
-      <w:pPr>
-        <w:rPr>
-          <w:bCs/>
-        </w:rPr>
-      </w:pPr>
-    </w:p>
-    <w:p>
-      <w:pPr>
-        <w:pStyle w:val="ListParagraph"/>
-        <w:rPr>
-          <w:bCs/>
-        </w:rPr>
-      </w:pPr>
+      <w:bookmarkStart w:id="0" w:name="_GoBack"/>
+      <w:bookmarkEnd w:id="0"/>
     </w:p>
     <w:p>
       <w:pPr>
@@ -1828,6 +1651,7 @@
         <w:rPr>
           <w:bCs/>
         </w:rPr>
+        <w:lastRenderedPageBreak/>
         <w:t>Why didn’t the total SS change</w:t>
       </w:r>
       <w:r>
@@ -2042,34 +1866,38 @@
         </w:rPr>
         <w:t>Interpret the PRE for the Respect model. Is that a lot? Is that a little?</w:t>
       </w:r>
-    </w:p>
-    <w:p>
-      <w:pPr>
-        <w:pStyle w:val="ListParagraph"/>
-        <w:rPr>
-          <w:bCs/>
-        </w:rPr>
-      </w:pPr>
-    </w:p>
-    <w:p>
-      <w:pPr>
-        <w:pStyle w:val="ListParagraph"/>
-        <w:rPr>
-          <w:bCs/>
-        </w:rPr>
-      </w:pPr>
-    </w:p>
-    <w:p>
-      <w:pPr>
-        <w:pStyle w:val="ListParagraph"/>
-        <w:rPr>
-          <w:bCs/>
-        </w:rPr>
-      </w:pPr>
-    </w:p>
-    <w:p>
-      <w:pPr>
-        <w:pStyle w:val="ListParagraph"/>
+      <w:r>
+        <w:rPr>
+          <w:bCs/>
+        </w:rPr>
+        <w:t xml:space="preserve"> Is it hard to tell?</w:t>
+      </w:r>
+    </w:p>
+    <w:p>
+      <w:pPr>
+        <w:pStyle w:val="ListParagraph"/>
+        <w:rPr>
+          <w:bCs/>
+        </w:rPr>
+      </w:pPr>
+    </w:p>
+    <w:p>
+      <w:pPr>
+        <w:pStyle w:val="ListParagraph"/>
+        <w:rPr>
+          <w:bCs/>
+        </w:rPr>
+      </w:pPr>
+    </w:p>
+    <w:p>
+      <w:pPr>
+        <w:rPr>
+          <w:bCs/>
+        </w:rPr>
+      </w:pPr>
+    </w:p>
+    <w:p>
+      <w:pPr>
         <w:rPr>
           <w:bCs/>
         </w:rPr>
@@ -2133,15 +1961,7 @@
         <w:rPr>
           <w:bCs/>
         </w:rPr>
-        <w:t xml:space="preserve"> a random process (where these groups are essentially the same but they ar</w:t>
-      </w:r>
-      <w:bookmarkStart w:id="0" w:name="_GoBack"/>
-      <w:bookmarkEnd w:id="0"/>
-      <w:r>
-        <w:rPr>
-          <w:bCs/>
-        </w:rPr>
-        <w:t xml:space="preserve">e just a little different because of </w:t>
+        <w:t xml:space="preserve"> a random process (where these groups are essentially the same but they are just a little different because of </w:t>
       </w:r>
       <w:r>
         <w:rPr>
